--- a/Documentations/Process Report.docx
+++ b/Documentations/Process Report.docx
@@ -119,7 +119,23 @@
           <w:szCs w:val="24"/>
           <w:lang w:val="en-US"/>
         </w:rPr>
-        <w:t xml:space="preserve">, and some of the trends we found was that the group follows a division of labor module of group work, and </w:t>
+        <w:t xml:space="preserve">, and some of the trends we found </w:t>
+      </w:r>
+      <w:r>
+        <w:rPr>
+          <w:sz w:val="24"/>
+          <w:szCs w:val="24"/>
+          <w:lang w:val="en-US"/>
+        </w:rPr>
+        <w:t>were</w:t>
+      </w:r>
+      <w:r>
+        <w:rPr>
+          <w:sz w:val="24"/>
+          <w:szCs w:val="24"/>
+          <w:lang w:val="en-US"/>
+        </w:rPr>
+        <w:t xml:space="preserve"> that the group follows a division of labor module of group work, and </w:t>
       </w:r>
       <w:r>
         <w:rPr>
@@ -789,17 +805,8 @@
           <w:sz w:val="24"/>
           <w:szCs w:val="24"/>
         </w:rPr>
-        <w:t xml:space="preserve">Ameya Sundeep </w:t>
-      </w:r>
-      <w:proofErr w:type="spellStart"/>
-      <w:r>
-        <w:rPr>
-          <w:sz w:val="24"/>
-          <w:szCs w:val="24"/>
-        </w:rPr>
-        <w:t>Mahankal</w:t>
-      </w:r>
-      <w:proofErr w:type="spellEnd"/>
+        <w:t>Ameya Sundeep Mahankal</w:t>
+      </w:r>
       <w:r>
         <w:rPr>
           <w:sz w:val="24"/>
@@ -854,23 +861,7 @@
           <w:sz w:val="24"/>
           <w:szCs w:val="24"/>
         </w:rPr>
-        <w:t xml:space="preserve"> Bozhidar </w:t>
-      </w:r>
-      <w:proofErr w:type="spellStart"/>
-      <w:r>
-        <w:rPr>
-          <w:sz w:val="24"/>
-          <w:szCs w:val="24"/>
-        </w:rPr>
-        <w:t>Ganchev</w:t>
-      </w:r>
-      <w:proofErr w:type="spellEnd"/>
-      <w:r>
-        <w:rPr>
-          <w:sz w:val="24"/>
-          <w:szCs w:val="24"/>
-        </w:rPr>
-        <w:t xml:space="preserve"> Manev</w:t>
+        <w:t xml:space="preserve"> Bozhidar Ganchev Manev</w:t>
       </w:r>
       <w:r>
         <w:rPr>
@@ -894,7 +885,23 @@
           <w:szCs w:val="24"/>
           <w:lang w:val="en-US"/>
         </w:rPr>
-        <w:t>A Kurdish refugee from Syria. His expertise with software in general before the starting of his education are non-existent. Software engineering is his first experience with the development of software.</w:t>
+        <w:t>A student from Bulgaria, wh</w:t>
+      </w:r>
+      <w:r>
+        <w:rPr>
+          <w:sz w:val="24"/>
+          <w:szCs w:val="24"/>
+          <w:lang w:val="en-US"/>
+        </w:rPr>
+        <w:t xml:space="preserve">o moved to Denmark to </w:t>
+      </w:r>
+      <w:r>
+        <w:rPr>
+          <w:sz w:val="24"/>
+          <w:szCs w:val="24"/>
+          <w:lang w:val="en-US"/>
+        </w:rPr>
+        <w:t>make his first steps into Software Engineering. His has a little experience in this field prior to his university education.</w:t>
       </w:r>
     </w:p>
     <w:p>
@@ -976,17 +983,8 @@
           <w:sz w:val="24"/>
           <w:szCs w:val="24"/>
         </w:rPr>
-        <w:t xml:space="preserve">Radoslav Kostov </w:t>
-      </w:r>
-      <w:proofErr w:type="spellStart"/>
-      <w:r>
-        <w:rPr>
-          <w:sz w:val="24"/>
-          <w:szCs w:val="24"/>
-        </w:rPr>
-        <w:t>Kiryazov</w:t>
-      </w:r>
-      <w:proofErr w:type="spellEnd"/>
+        <w:t>Radoslav Kostov Kiryazov</w:t>
+      </w:r>
       <w:r>
         <w:rPr>
           <w:sz w:val="24"/>
@@ -1053,34 +1051,14 @@
         </w:rPr>
         <w:t xml:space="preserve"> </w:t>
       </w:r>
-      <w:proofErr w:type="spellStart"/>
       <w:r>
         <w:rPr>
           <w:rStyle w:val="d2edcug0"/>
           <w:sz w:val="24"/>
           <w:szCs w:val="24"/>
         </w:rPr>
-        <w:t>Zsolt</w:t>
-      </w:r>
-      <w:proofErr w:type="spellEnd"/>
-      <w:r>
-        <w:rPr>
-          <w:rStyle w:val="d2edcug0"/>
-          <w:sz w:val="24"/>
-          <w:szCs w:val="24"/>
-        </w:rPr>
-        <w:t xml:space="preserve"> </w:t>
-      </w:r>
-      <w:proofErr w:type="spellStart"/>
-      <w:r>
-        <w:rPr>
-          <w:rStyle w:val="d2edcug0"/>
-          <w:sz w:val="24"/>
-          <w:szCs w:val="24"/>
-        </w:rPr>
-        <w:t>Nóvé</w:t>
-      </w:r>
-      <w:proofErr w:type="spellEnd"/>
+        <w:t>Zsolt Nóvé</w:t>
+      </w:r>
       <w:r>
         <w:rPr>
           <w:rStyle w:val="d2edcug0"/>
@@ -1380,15 +1358,31 @@
           <w:szCs w:val="24"/>
           <w:lang w:val="en-US"/>
         </w:rPr>
-        <w:t xml:space="preserve">related to the project, and this gave </w:t>
-      </w:r>
-      <w:r>
-        <w:rPr>
-          <w:sz w:val="24"/>
-          <w:szCs w:val="24"/>
-          <w:lang w:val="en-US"/>
-        </w:rPr>
-        <w:t xml:space="preserve">us the chance to develop a </w:t>
+        <w:t>related to the project</w:t>
+      </w:r>
+      <w:r>
+        <w:rPr>
+          <w:sz w:val="24"/>
+          <w:szCs w:val="24"/>
+          <w:lang w:val="en-US"/>
+        </w:rPr>
+        <w:t>. This</w:t>
+      </w:r>
+      <w:r>
+        <w:rPr>
+          <w:sz w:val="24"/>
+          <w:szCs w:val="24"/>
+          <w:lang w:val="en-US"/>
+        </w:rPr>
+        <w:t xml:space="preserve"> gave </w:t>
+      </w:r>
+      <w:r>
+        <w:rPr>
+          <w:sz w:val="24"/>
+          <w:szCs w:val="24"/>
+          <w:lang w:val="en-US"/>
+        </w:rPr>
+        <w:t xml:space="preserve">us the chance to develop a method </w:t>
       </w:r>
       <w:r>
         <w:rPr>
@@ -1397,14 +1391,6 @@
           <w:lang w:val="en-US"/>
         </w:rPr>
         <w:lastRenderedPageBreak/>
-        <w:t xml:space="preserve">method </w:t>
-      </w:r>
-      <w:r>
-        <w:rPr>
-          <w:sz w:val="24"/>
-          <w:szCs w:val="24"/>
-          <w:lang w:val="en-US"/>
-        </w:rPr>
         <w:t xml:space="preserve">for the group’s approach </w:t>
       </w:r>
       <w:r>
@@ -1894,6 +1880,7 @@
         <w:rPr>
           <w:sz w:val="24"/>
           <w:szCs w:val="24"/>
+          <w:highlight w:val="yellow"/>
           <w:lang w:val="en-US"/>
         </w:rPr>
         <w:t>This was the case</w:t>
@@ -1902,6 +1889,7 @@
         <w:rPr>
           <w:sz w:val="24"/>
           <w:szCs w:val="24"/>
+          <w:highlight w:val="yellow"/>
           <w:lang w:val="en-US"/>
         </w:rPr>
         <w:t xml:space="preserve"> </w:t>
@@ -1910,6 +1898,7 @@
         <w:rPr>
           <w:sz w:val="24"/>
           <w:szCs w:val="24"/>
+          <w:highlight w:val="yellow"/>
           <w:lang w:val="en-US"/>
         </w:rPr>
         <w:t>for our group, for we weren’t familiar with one another</w:t>
@@ -1918,6 +1907,7 @@
         <w:rPr>
           <w:sz w:val="24"/>
           <w:szCs w:val="24"/>
+          <w:highlight w:val="yellow"/>
           <w:lang w:val="en-US"/>
         </w:rPr>
         <w:t xml:space="preserve">, and thus there was some conflicts </w:t>
@@ -1926,6 +1916,7 @@
         <w:rPr>
           <w:sz w:val="24"/>
           <w:szCs w:val="24"/>
+          <w:highlight w:val="yellow"/>
           <w:lang w:val="en-US"/>
         </w:rPr>
         <w:t xml:space="preserve">such as some group members such as Joan Tammo </w:t>
@@ -1934,6 +1925,7 @@
         <w:rPr>
           <w:sz w:val="24"/>
           <w:szCs w:val="24"/>
+          <w:highlight w:val="yellow"/>
           <w:lang w:val="en-US"/>
         </w:rPr>
         <w:t>were not very knowledgeable of programing in general and it took them some time to</w:t>
@@ -1942,6 +1934,7 @@
         <w:rPr>
           <w:sz w:val="24"/>
           <w:szCs w:val="24"/>
+          <w:highlight w:val="yellow"/>
           <w:lang w:val="en-US"/>
         </w:rPr>
         <w:t xml:space="preserve"> develop the required skills for </w:t>
@@ -1950,6 +1943,7 @@
         <w:rPr>
           <w:sz w:val="24"/>
           <w:szCs w:val="24"/>
+          <w:highlight w:val="yellow"/>
           <w:lang w:val="en-US"/>
         </w:rPr>
         <w:t>programing tasks.</w:t>
@@ -2004,7 +1998,23 @@
           <w:szCs w:val="24"/>
           <w:lang w:val="en-US"/>
         </w:rPr>
-        <w:t xml:space="preserve">different members are in an assessment phase, were each individual is </w:t>
+        <w:t xml:space="preserve">different members are in an assessment phase, </w:t>
+      </w:r>
+      <w:r>
+        <w:rPr>
+          <w:sz w:val="24"/>
+          <w:szCs w:val="24"/>
+          <w:lang w:val="en-US"/>
+        </w:rPr>
+        <w:t>where</w:t>
+      </w:r>
+      <w:r>
+        <w:rPr>
+          <w:sz w:val="24"/>
+          <w:szCs w:val="24"/>
+          <w:lang w:val="en-US"/>
+        </w:rPr>
+        <w:t xml:space="preserve"> each individual is </w:t>
       </w:r>
       <w:r>
         <w:rPr>
@@ -2234,9 +2244,18 @@
         <w:rPr>
           <w:sz w:val="24"/>
           <w:szCs w:val="24"/>
-          <w:lang w:val="en-US"/>
-        </w:rPr>
-        <w:t>Preforming: in this phase the group</w:t>
+          <w:highlight w:val="yellow"/>
+          <w:lang w:val="en-US"/>
+        </w:rPr>
+        <w:t>Preforming</w:t>
+      </w:r>
+      <w:r>
+        <w:rPr>
+          <w:sz w:val="24"/>
+          <w:szCs w:val="24"/>
+          <w:lang w:val="en-US"/>
+        </w:rPr>
+        <w:t>: in this phase the group</w:t>
       </w:r>
       <w:r>
         <w:rPr>
@@ -2262,6 +2281,30 @@
         </w:rPr>
         <w:t xml:space="preserve">become familiar with each-other and </w:t>
       </w:r>
+      <w:r>
+        <w:rPr>
+          <w:sz w:val="24"/>
+          <w:szCs w:val="24"/>
+          <w:lang w:val="en-US"/>
+        </w:rPr>
+        <w:t>can</w:t>
+      </w:r>
+      <w:r>
+        <w:rPr>
+          <w:sz w:val="24"/>
+          <w:szCs w:val="24"/>
+          <w:lang w:val="en-US"/>
+        </w:rPr>
+        <w:t xml:space="preserve"> approach tasks equipped with </w:t>
+      </w:r>
+      <w:r>
+        <w:rPr>
+          <w:sz w:val="24"/>
+          <w:szCs w:val="24"/>
+          <w:lang w:val="en-US"/>
+        </w:rPr>
+        <w:t xml:space="preserve">knowledge of </w:t>
+      </w:r>
       <w:proofErr w:type="gramStart"/>
       <w:r>
         <w:rPr>
@@ -2269,7 +2312,7 @@
           <w:szCs w:val="24"/>
           <w:lang w:val="en-US"/>
         </w:rPr>
-        <w:t>is able to</w:t>
+        <w:t>each individual’s</w:t>
       </w:r>
       <w:proofErr w:type="gramEnd"/>
       <w:r>
@@ -2278,15 +2321,7 @@
           <w:szCs w:val="24"/>
           <w:lang w:val="en-US"/>
         </w:rPr>
-        <w:t xml:space="preserve"> approach tasks equipped with </w:t>
-      </w:r>
-      <w:r>
-        <w:rPr>
-          <w:sz w:val="24"/>
-          <w:szCs w:val="24"/>
-          <w:lang w:val="en-US"/>
-        </w:rPr>
-        <w:t xml:space="preserve">knowledge of each individual’s strength and thus </w:t>
+        <w:t xml:space="preserve"> strength and thus </w:t>
       </w:r>
       <w:r>
         <w:rPr>
@@ -2342,7 +2377,7 @@
           <w:szCs w:val="24"/>
           <w:lang w:val="en-US"/>
         </w:rPr>
-        <w:t xml:space="preserve"> each member </w:t>
+        <w:t xml:space="preserve"> each member took the responsibility </w:t>
       </w:r>
       <w:r>
         <w:rPr>
@@ -2351,7 +2386,7 @@
           <w:lang w:val="en-US"/>
         </w:rPr>
         <w:lastRenderedPageBreak/>
-        <w:t xml:space="preserve">took the responsibility of developing a section of the assignment and during our meeting we </w:t>
+        <w:t xml:space="preserve">of developing a section of the assignment and during our meeting we </w:t>
       </w:r>
       <w:r>
         <w:rPr>
@@ -2725,6 +2760,7 @@
         <w:rPr>
           <w:sz w:val="24"/>
           <w:szCs w:val="24"/>
+          <w:highlight w:val="yellow"/>
           <w:lang w:val="en-US"/>
         </w:rPr>
         <w:t xml:space="preserve">This approach is an implementation of deep learning for the analysis </w:t>
@@ -2733,6 +2769,7 @@
         <w:rPr>
           <w:sz w:val="24"/>
           <w:szCs w:val="24"/>
+          <w:highlight w:val="yellow"/>
           <w:lang w:val="en-US"/>
         </w:rPr>
         <w:t>phase</w:t>
@@ -2741,6 +2778,7 @@
         <w:rPr>
           <w:sz w:val="24"/>
           <w:szCs w:val="24"/>
+          <w:highlight w:val="yellow"/>
           <w:lang w:val="en-US"/>
         </w:rPr>
         <w:t>, and surface lear</w:t>
@@ -2749,6 +2787,7 @@
         <w:rPr>
           <w:sz w:val="24"/>
           <w:szCs w:val="24"/>
+          <w:highlight w:val="yellow"/>
           <w:lang w:val="en-US"/>
         </w:rPr>
         <w:t>n</w:t>
@@ -2757,6 +2796,7 @@
         <w:rPr>
           <w:sz w:val="24"/>
           <w:szCs w:val="24"/>
+          <w:highlight w:val="yellow"/>
           <w:lang w:val="en-US"/>
         </w:rPr>
         <w:t>ing for</w:t>
@@ -2765,6 +2805,7 @@
         <w:rPr>
           <w:sz w:val="24"/>
           <w:szCs w:val="24"/>
+          <w:highlight w:val="yellow"/>
           <w:lang w:val="en-US"/>
         </w:rPr>
         <w:t xml:space="preserve"> </w:t>
@@ -2773,6 +2814,7 @@
         <w:rPr>
           <w:sz w:val="24"/>
           <w:szCs w:val="24"/>
+          <w:highlight w:val="yellow"/>
           <w:lang w:val="en-US"/>
         </w:rPr>
         <w:t>documentation phase.</w:t>
@@ -3197,6 +3239,31 @@
         </w:rPr>
         <w:t xml:space="preserve">The project execution phase was an opportunity for the group to combine the knowledge gained through out the semester. This project helped the group realize the importance of combining our experiences </w:t>
       </w:r>
+      <w:r>
+        <w:rPr>
+          <w:sz w:val="24"/>
+          <w:szCs w:val="24"/>
+          <w:lang w:val="en-US"/>
+        </w:rPr>
+        <w:t>to</w:t>
+      </w:r>
+      <w:r>
+        <w:rPr>
+          <w:sz w:val="24"/>
+          <w:szCs w:val="24"/>
+          <w:lang w:val="en-US"/>
+        </w:rPr>
+        <w:t xml:space="preserve"> achieve a better outcome, and this </w:t>
+      </w:r>
+      <w:r>
+        <w:rPr>
+          <w:sz w:val="24"/>
+          <w:szCs w:val="24"/>
+          <w:lang w:val="en-US"/>
+        </w:rPr>
+        <w:lastRenderedPageBreak/>
+        <w:t xml:space="preserve">was well evidenced during our meetings, in which whenever the less experienced members would face struggles with their tasks a more experience member would be there to </w:t>
+      </w:r>
       <w:proofErr w:type="gramStart"/>
       <w:r>
         <w:rPr>
@@ -3204,26 +3271,9 @@
           <w:szCs w:val="24"/>
           <w:lang w:val="en-US"/>
         </w:rPr>
-        <w:t>in order to</w:t>
+        <w:t>help out</w:t>
       </w:r>
       <w:proofErr w:type="gramEnd"/>
-      <w:r>
-        <w:rPr>
-          <w:sz w:val="24"/>
-          <w:szCs w:val="24"/>
-          <w:lang w:val="en-US"/>
-        </w:rPr>
-        <w:t xml:space="preserve"> achieve a better outcome, </w:t>
-      </w:r>
-      <w:r>
-        <w:rPr>
-          <w:sz w:val="24"/>
-          <w:szCs w:val="24"/>
-          <w:lang w:val="en-US"/>
-        </w:rPr>
-        <w:lastRenderedPageBreak/>
-        <w:t>and this was well evidenced during our meetings, in which whenever the less experienced members would face struggles with their tasks a more experience member would be there to help out</w:t>
-      </w:r>
       <w:r>
         <w:rPr>
           <w:sz w:val="24"/>
@@ -3483,7 +3533,7 @@
     </w:p>
     <w:p>
       <w:pPr>
-        <w:pStyle w:val="ListParagraph"/>
+        <w:ind w:left="360"/>
         <w:rPr>
           <w:sz w:val="24"/>
           <w:szCs w:val="24"/>
@@ -3560,6 +3610,22 @@
         </w:rPr>
         <w:t xml:space="preserve">The group did not depend </w:t>
       </w:r>
+      <w:r>
+        <w:rPr>
+          <w:sz w:val="24"/>
+          <w:szCs w:val="24"/>
+          <w:lang w:val="en-US"/>
+        </w:rPr>
+        <w:t>on</w:t>
+      </w:r>
+      <w:r>
+        <w:rPr>
+          <w:sz w:val="24"/>
+          <w:szCs w:val="24"/>
+          <w:lang w:val="en-US"/>
+        </w:rPr>
+        <w:t xml:space="preserve"> the </w:t>
+      </w:r>
       <w:proofErr w:type="gramStart"/>
       <w:r>
         <w:rPr>
@@ -3567,7 +3633,7 @@
           <w:szCs w:val="24"/>
           <w:lang w:val="en-US"/>
         </w:rPr>
-        <w:t>of</w:t>
+        <w:t>supervisors,</w:t>
       </w:r>
       <w:proofErr w:type="gramEnd"/>
       <w:r>
@@ -3576,7 +3642,7 @@
           <w:szCs w:val="24"/>
           <w:lang w:val="en-US"/>
         </w:rPr>
-        <w:t xml:space="preserve"> the supervisors, thus their effort can not be fully reflected in this report, however for the times a supervisors input was required they did not disappoint, and thus their input is recommended in the future. </w:t>
+        <w:t xml:space="preserve"> thus their effort can not be fully reflected in this report, however for the times a supervisors input was required they did not disappoint, and thus their input is recommended in the future. </w:t>
       </w:r>
     </w:p>
     <w:p>
@@ -4262,7 +4328,7 @@
         <w:rFonts w:asciiTheme="minorHAnsi" w:eastAsiaTheme="minorHAnsi" w:hAnsiTheme="minorHAnsi" w:cstheme="minorBidi"/>
         <w:sz w:val="22"/>
         <w:szCs w:val="22"/>
-        <w:lang w:val="en-DK" w:eastAsia="en-US" w:bidi="ar-SA"/>
+        <w:lang w:eastAsia="en-US" w:bidi="ar-SA"/>
       </w:rPr>
     </w:rPrDefault>
     <w:pPrDefault>
